--- a/TP2.docx
+++ b/TP2.docx
@@ -342,14 +342,7 @@
           <w:b/>
           <w:i/>
         </w:rPr>
-        <w:t>Métodos</w:t>
-      </w:r>
-      <w:r>
-        <w:rPr>
-          <w:b/>
-          <w:i/>
-        </w:rPr>
-        <w:t>:</w:t>
+        <w:t>Métodos:</w:t>
       </w:r>
     </w:p>
     <w:p>
@@ -1523,19 +1516,22 @@
         <w:rPr>
           <w:b/>
         </w:rPr>
-        <w:t>RF4:</w:t>
-      </w:r>
-      <w:r>
-        <w:t xml:space="preserve"> Deve ser possível buscar p</w:t>
-      </w:r>
-      <w:r>
-        <w:t xml:space="preserve">elo </w:t>
-      </w:r>
-      <w:r>
-        <w:t>filme na lista de filmes cadastrados no software</w:t>
-      </w:r>
-      <w:r>
-        <w:t>.</w:t>
+        <w:t>RF</w:t>
+      </w:r>
+      <w:r>
+        <w:rPr>
+          <w:b/>
+        </w:rPr>
+        <w:t>4</w:t>
+      </w:r>
+      <w:r>
+        <w:rPr>
+          <w:b/>
+        </w:rPr>
+        <w:t>:</w:t>
+      </w:r>
+      <w:r>
+        <w:t xml:space="preserve"> Deve ser possível realizar CRUD de acompanhamentos.</w:t>
       </w:r>
     </w:p>
     <w:p>
@@ -1658,16 +1654,22 @@
         <w:rPr>
           <w:b/>
         </w:rPr>
-        <w:t>RF8:</w:t>
-      </w:r>
-      <w:r>
-        <w:t xml:space="preserve"> Deve ser possível realizar CRUD de </w:t>
-      </w:r>
-      <w:r>
-        <w:t>acompanhamentos</w:t>
-      </w:r>
-      <w:r>
-        <w:t>.</w:t>
+        <w:t>RF</w:t>
+      </w:r>
+      <w:r>
+        <w:rPr>
+          <w:b/>
+        </w:rPr>
+        <w:t>8</w:t>
+      </w:r>
+      <w:r>
+        <w:rPr>
+          <w:b/>
+        </w:rPr>
+        <w:t>:</w:t>
+      </w:r>
+      <w:r>
+        <w:t xml:space="preserve"> Deve ser possível buscar pelo filme na lista de filmes cadastrados no software.</w:t>
       </w:r>
     </w:p>
     <w:p>
